--- a/resume1.docx
+++ b/resume1.docx
@@ -651,7 +651,16 @@
     </w:p>
     <w:p>
       <w:r>
-        <w:t>Got Certification in Problem Solving Through C by NPTEL and Python</w:t>
+        <w:t xml:space="preserve">Got Certification in Problem Solving Through C </w:t>
+      </w:r>
+      <w:r>
+        <w:t>and PYTHON</w:t>
+      </w:r>
+      <w:r>
+        <w:t xml:space="preserve"> </w:t>
+      </w:r>
+      <w:r>
+        <w:t>by NPTEL</w:t>
       </w:r>
     </w:p>
     <w:p>
@@ -684,32 +693,44 @@
     </w:p>
     <w:p>
       <w:r>
+        <w:t xml:space="preserve">Got Certification in “Tableau” provided by Skill </w:t>
+      </w:r>
+      <w:proofErr w:type="spellStart"/>
+      <w:r>
+        <w:t>lync</w:t>
+      </w:r>
+      <w:proofErr w:type="spellEnd"/>
+      <w:r>
+        <w:t>.</w:t>
+      </w:r>
+    </w:p>
+    <w:p>
+      <w:r>
         <w:t xml:space="preserve">Got Certification in </w:t>
       </w:r>
       <w:r>
-        <w:t>“Tableau”</w:t>
-      </w:r>
-      <w:r>
-        <w:t xml:space="preserve"> provided by Skill </w:t>
+        <w:t>“</w:t>
       </w:r>
       <w:proofErr w:type="spellStart"/>
       <w:r>
-        <w:t>lync</w:t>
+        <w:t>Mysql</w:t>
       </w:r>
       <w:proofErr w:type="spellEnd"/>
       <w:r>
-        <w:t>.</w:t>
-      </w:r>
-    </w:p>
-    <w:p>
-      <w:r>
-        <w:t xml:space="preserve">Got Certification in </w:t>
-      </w:r>
-      <w:r>
-        <w:t>“Mysql”</w:t>
-      </w:r>
-      <w:r>
-        <w:t xml:space="preserve"> provided by Skill </w:t>
+        <w:t xml:space="preserve"> and </w:t>
+      </w:r>
+      <w:proofErr w:type="spellStart"/>
+      <w:proofErr w:type="gramStart"/>
+      <w:r>
+        <w:t>Python”</w:t>
+      </w:r>
+      <w:r>
+        <w:t>provided</w:t>
+      </w:r>
+      <w:proofErr w:type="spellEnd"/>
+      <w:proofErr w:type="gramEnd"/>
+      <w:r>
+        <w:t xml:space="preserve"> by Skill </w:t>
       </w:r>
       <w:proofErr w:type="spellStart"/>
       <w:r>
@@ -747,7 +768,13 @@
     </w:p>
     <w:p>
       <w:r>
-        <w:t>I have a 1.5 years of experience in GIS engineer</w:t>
+        <w:t xml:space="preserve">I have a </w:t>
+      </w:r>
+      <w:r>
+        <w:t>2.2</w:t>
+      </w:r>
+      <w:r>
+        <w:t xml:space="preserve"> years of experience in GIS engineer</w:t>
       </w:r>
       <w:r>
         <w:t xml:space="preserve"> in RMSI Private limited </w:t>
@@ -763,61 +790,542 @@
       <w:r>
         <w:t xml:space="preserve"> I have much knowledge about </w:t>
       </w:r>
+      <w:r>
+        <w:t>currentl</w:t>
+      </w:r>
+      <w:r>
+        <w:t xml:space="preserve">y </w:t>
+      </w:r>
+      <w:r>
+        <w:t xml:space="preserve">working my job </w:t>
+      </w:r>
+      <w:r>
+        <w:t xml:space="preserve">and </w:t>
+      </w:r>
       <w:proofErr w:type="spellStart"/>
       <w:r>
-        <w:t>currentlt</w:t>
+        <w:t>Im</w:t>
       </w:r>
       <w:proofErr w:type="spellEnd"/>
       <w:r>
-        <w:t xml:space="preserve"> working my job </w:t>
-      </w:r>
-      <w:r>
-        <w:t xml:space="preserve">and </w:t>
+        <w:t xml:space="preserve"> learning </w:t>
+      </w:r>
+      <w:r>
+        <w:t>3</w:t>
+      </w:r>
+      <w:r>
+        <w:t xml:space="preserve"> </w:t>
       </w:r>
       <w:proofErr w:type="spellStart"/>
-      <w:r>
+      <w:proofErr w:type="gramStart"/>
+      <w:r>
+        <w:t>projets</w:t>
+      </w:r>
+      <w:proofErr w:type="spellEnd"/>
+      <w:r>
+        <w:t xml:space="preserve"> </w:t>
+      </w:r>
+      <w:r>
+        <w:t>.</w:t>
+      </w:r>
+      <w:proofErr w:type="gramEnd"/>
+      <w:r>
+        <w:t xml:space="preserve"> </w:t>
+      </w:r>
+      <w:r>
+        <w:t xml:space="preserve">In this </w:t>
+      </w:r>
+      <w:r>
+        <w:t>3</w:t>
+      </w:r>
+      <w:r>
+        <w:t xml:space="preserve"> tasks </w:t>
+      </w:r>
+      <w:proofErr w:type="spellStart"/>
+      <w:r>
+        <w:t>im</w:t>
+      </w:r>
+      <w:proofErr w:type="spellEnd"/>
+      <w:r>
+        <w:t xml:space="preserve"> doing only for production </w:t>
+      </w:r>
+      <w:r>
+        <w:t>and QA.</w:t>
+      </w:r>
+    </w:p>
+    <w:p>
+      <w:r>
+        <w:t xml:space="preserve">1.Substrate </w:t>
+      </w:r>
+    </w:p>
+    <w:p>
+      <w:r>
+        <w:t xml:space="preserve">2.Drive coding </w:t>
+      </w:r>
+    </w:p>
+    <w:p>
+      <w:r>
+        <w:t>3.Naming</w:t>
+      </w:r>
+    </w:p>
+    <w:p>
+      <w:pPr>
+        <w:rPr>
+          <w:rStyle w:val="Strong"/>
+          <w:rFonts w:ascii="Arial Black" w:hAnsi="Arial Black"/>
+          <w:sz w:val="28"/>
+          <w:szCs w:val="28"/>
+        </w:rPr>
+      </w:pPr>
+      <w:r>
+        <w:rPr>
+          <w:rStyle w:val="Strong"/>
+          <w:rFonts w:ascii="Arial Black" w:hAnsi="Arial Black"/>
+          <w:color w:val="C45911" w:themeColor="accent2" w:themeShade="BF"/>
+          <w:sz w:val="28"/>
+          <w:szCs w:val="28"/>
+          <w:highlight w:val="black"/>
+        </w:rPr>
+        <w:t xml:space="preserve">CURRICULAR </w:t>
+      </w:r>
+      <w:proofErr w:type="gramStart"/>
+      <w:r>
+        <w:rPr>
+          <w:rStyle w:val="Strong"/>
+          <w:rFonts w:ascii="Arial Black" w:hAnsi="Arial Black"/>
+          <w:color w:val="C45911" w:themeColor="accent2" w:themeShade="BF"/>
+          <w:sz w:val="28"/>
+          <w:szCs w:val="28"/>
+          <w:highlight w:val="black"/>
+        </w:rPr>
+        <w:t>ACTIVITIES :</w:t>
+      </w:r>
+      <w:proofErr w:type="gramEnd"/>
+      <w:r>
+        <w:rPr>
+          <w:rStyle w:val="Strong"/>
+          <w:rFonts w:ascii="Arial Black" w:hAnsi="Arial Black"/>
+          <w:sz w:val="28"/>
+          <w:szCs w:val="28"/>
+        </w:rPr>
+        <w:t xml:space="preserve"> </w:t>
+      </w:r>
+    </w:p>
+    <w:p>
+      <w:r>
+        <w:t>• Participated in many events like paper presentation, quiz in different colleges.</w:t>
+      </w:r>
+    </w:p>
+    <w:p/>
+    <w:p>
+      <w:pPr>
+        <w:rPr>
+          <w:rFonts w:ascii="Arial Black" w:hAnsi="Arial Black"/>
+          <w:color w:val="C45911" w:themeColor="accent2" w:themeShade="BF"/>
+          <w:sz w:val="28"/>
+          <w:szCs w:val="28"/>
+        </w:rPr>
+      </w:pPr>
+      <w:r>
+        <w:rPr>
+          <w:rFonts w:ascii="Arial Black" w:hAnsi="Arial Black"/>
+          <w:color w:val="C45911" w:themeColor="accent2" w:themeShade="BF"/>
+          <w:sz w:val="28"/>
+          <w:szCs w:val="28"/>
+          <w:highlight w:val="black"/>
+        </w:rPr>
+        <w:t xml:space="preserve">Project </w:t>
+      </w:r>
+      <w:proofErr w:type="gramStart"/>
+      <w:r>
+        <w:rPr>
+          <w:rFonts w:ascii="Arial Black" w:hAnsi="Arial Black"/>
+          <w:color w:val="C45911" w:themeColor="accent2" w:themeShade="BF"/>
+          <w:sz w:val="28"/>
+          <w:szCs w:val="28"/>
+          <w:highlight w:val="black"/>
+        </w:rPr>
+        <w:t>Title :</w:t>
+      </w:r>
+      <w:proofErr w:type="gramEnd"/>
+      <w:r>
+        <w:rPr>
+          <w:rFonts w:ascii="Arial Black" w:hAnsi="Arial Black"/>
+          <w:color w:val="C45911" w:themeColor="accent2" w:themeShade="BF"/>
+          <w:sz w:val="28"/>
+          <w:szCs w:val="28"/>
+        </w:rPr>
+        <w:t xml:space="preserve"> </w:t>
+      </w:r>
+    </w:p>
+    <w:p>
+      <w:pPr>
+        <w:rPr>
+          <w:rFonts w:cstheme="minorHAnsi"/>
+        </w:rPr>
+      </w:pPr>
+      <w:proofErr w:type="spellStart"/>
+      <w:r>
+        <w:rPr>
+          <w:rFonts w:cstheme="minorHAnsi"/>
+        </w:rPr>
         <w:t>Im</w:t>
       </w:r>
       <w:proofErr w:type="spellEnd"/>
       <w:r>
-        <w:t xml:space="preserve"> learning two </w:t>
+        <w:rPr>
+          <w:rFonts w:cstheme="minorHAnsi"/>
+        </w:rPr>
+        <w:t xml:space="preserve"> done the </w:t>
+      </w:r>
+      <w:r>
+        <w:rPr>
+          <w:rFonts w:cstheme="minorHAnsi"/>
+        </w:rPr>
+        <w:t xml:space="preserve">cyber security project in my graduation </w:t>
+      </w:r>
+      <w:r>
+        <w:rPr>
+          <w:rFonts w:cstheme="minorHAnsi"/>
+        </w:rPr>
+        <w:t>the after</w:t>
+      </w:r>
+      <w:r>
+        <w:rPr>
+          <w:rFonts w:cstheme="minorHAnsi"/>
+        </w:rPr>
+        <w:t xml:space="preserve"> </w:t>
+      </w:r>
+      <w:r>
+        <w:rPr>
+          <w:rFonts w:cstheme="minorHAnsi"/>
+        </w:rPr>
+        <w:t xml:space="preserve">excel, </w:t>
+      </w:r>
+      <w:proofErr w:type="gramStart"/>
+      <w:r>
+        <w:rPr>
+          <w:rFonts w:cstheme="minorHAnsi"/>
+        </w:rPr>
+        <w:t>tableau ,</w:t>
+      </w:r>
+      <w:proofErr w:type="gramEnd"/>
+      <w:r>
+        <w:rPr>
+          <w:rFonts w:cstheme="minorHAnsi"/>
+        </w:rPr>
+        <w:t xml:space="preserve"> </w:t>
       </w:r>
       <w:proofErr w:type="spellStart"/>
-      <w:proofErr w:type="gramStart"/>
-      <w:r>
-        <w:t>projets</w:t>
+      <w:r>
+        <w:rPr>
+          <w:rFonts w:cstheme="minorHAnsi"/>
+        </w:rPr>
+        <w:t>sql</w:t>
       </w:r>
       <w:proofErr w:type="spellEnd"/>
       <w:r>
+        <w:rPr>
+          <w:rFonts w:cstheme="minorHAnsi"/>
+        </w:rPr>
+        <w:t xml:space="preserve"> and python projects in my </w:t>
+      </w:r>
+      <w:r>
+        <w:rPr>
+          <w:rFonts w:cstheme="minorHAnsi"/>
+        </w:rPr>
+        <w:t xml:space="preserve">after graduation at skill </w:t>
+      </w:r>
+      <w:proofErr w:type="spellStart"/>
+      <w:r>
+        <w:rPr>
+          <w:rFonts w:cstheme="minorHAnsi"/>
+        </w:rPr>
+        <w:t>lync</w:t>
+      </w:r>
+      <w:proofErr w:type="spellEnd"/>
+      <w:r>
+        <w:rPr>
+          <w:rFonts w:cstheme="minorHAnsi"/>
+        </w:rPr>
+        <w:t xml:space="preserve"> .</w:t>
+      </w:r>
+    </w:p>
+    <w:p>
+      <w:r>
+        <w:t>1.</w:t>
+      </w:r>
+      <w:r>
+        <w:t>CONCEALED DATA AGGREGATION SCHEME FOR MULTIPLE APPLICATIONS IN WIRELESS SENSOR NETWORKS</w:t>
+      </w:r>
+    </w:p>
+    <w:p>
+      <w:r>
         <w:t xml:space="preserve"> </w:t>
       </w:r>
+      <w:proofErr w:type="gramStart"/>
+      <w:r>
+        <w:rPr>
+          <w:rFonts w:ascii="Arial Black" w:hAnsi="Arial Black"/>
+          <w:sz w:val="24"/>
+          <w:szCs w:val="24"/>
+        </w:rPr>
+        <w:t>DESCRIPTION :</w:t>
+      </w:r>
+      <w:proofErr w:type="gramEnd"/>
+      <w:r>
+        <w:t xml:space="preserve"> </w:t>
+      </w:r>
+    </w:p>
+    <w:p>
+      <w:r>
+        <w:t xml:space="preserve">Main objective of this project to aggregate for </w:t>
+      </w:r>
+      <w:proofErr w:type="spellStart"/>
+      <w:r>
+        <w:t>multi application</w:t>
+      </w:r>
+      <w:proofErr w:type="spellEnd"/>
+      <w:r>
+        <w:t xml:space="preserve"> data and provide security using PH (Homomorphic public encryption). In previous we have schemes which becomes </w:t>
+      </w:r>
+      <w:proofErr w:type="spellStart"/>
+      <w:r>
+        <w:t>insecurein</w:t>
+      </w:r>
+      <w:proofErr w:type="spellEnd"/>
+      <w:r>
+        <w:t xml:space="preserve"> case some sensor nodes </w:t>
+      </w:r>
+      <w:r>
+        <w:rPr>
+          <w:rFonts w:asciiTheme="majorHAnsi" w:hAnsiTheme="majorHAnsi" w:cstheme="majorHAnsi"/>
+        </w:rPr>
+        <w:t>are</w:t>
+      </w:r>
+      <w:r>
+        <w:t xml:space="preserve"> compromised and these are not provide secure counting. To </w:t>
+      </w:r>
+      <w:proofErr w:type="spellStart"/>
+      <w:r>
+        <w:t>slove</w:t>
+      </w:r>
+      <w:proofErr w:type="spellEnd"/>
+      <w:r>
+        <w:t xml:space="preserve"> this problem the CDAMA base station is introduced which exactly knows the number </w:t>
+      </w:r>
+      <w:proofErr w:type="spellStart"/>
+      <w:r>
+        <w:t>os</w:t>
+      </w:r>
+      <w:proofErr w:type="spellEnd"/>
+      <w:r>
+        <w:t xml:space="preserve"> messages aggregated to avoid above attacks. </w:t>
+      </w:r>
+    </w:p>
+    <w:p/>
+    <w:p>
+      <w:pPr>
+        <w:pStyle w:val="projectname"/>
+        <w:shd w:val="clear" w:color="auto" w:fill="FFFFFF"/>
+        <w:spacing w:before="0" w:beforeAutospacing="0"/>
+        <w:rPr>
+          <w:rFonts w:asciiTheme="minorHAnsi" w:hAnsiTheme="minorHAnsi" w:cstheme="minorHAnsi"/>
+          <w:sz w:val="22"/>
+          <w:szCs w:val="22"/>
+        </w:rPr>
+      </w:pPr>
+      <w:r>
+        <w:rPr>
+          <w:rFonts w:asciiTheme="minorHAnsi" w:hAnsiTheme="minorHAnsi" w:cstheme="minorHAnsi"/>
+          <w:sz w:val="22"/>
+          <w:szCs w:val="22"/>
+        </w:rPr>
+        <w:t>2</w:t>
+      </w:r>
+      <w:r>
+        <w:rPr>
+          <w:rFonts w:asciiTheme="minorHAnsi" w:hAnsiTheme="minorHAnsi" w:cstheme="minorHAnsi"/>
+          <w:sz w:val="22"/>
+          <w:szCs w:val="22"/>
+        </w:rPr>
+        <w:t xml:space="preserve">.DATA CELANING </w:t>
+      </w:r>
+      <w:r>
+        <w:rPr>
+          <w:rFonts w:asciiTheme="minorHAnsi" w:hAnsiTheme="minorHAnsi" w:cstheme="minorHAnsi"/>
+          <w:sz w:val="22"/>
+          <w:szCs w:val="22"/>
+        </w:rPr>
+        <w:t>AND TRANSFORMATION USING PIVOT TABALE AND CHARTS FOR THE REPORT ON REQUIREMENTS O</w:t>
+      </w:r>
+      <w:r>
+        <w:rPr>
+          <w:rFonts w:asciiTheme="minorHAnsi" w:hAnsiTheme="minorHAnsi" w:cstheme="minorHAnsi"/>
+          <w:sz w:val="22"/>
+          <w:szCs w:val="22"/>
+        </w:rPr>
+        <w:t>F TEAM HIRING</w:t>
+      </w:r>
+    </w:p>
+    <w:p>
+      <w:pPr>
+        <w:pStyle w:val="projectname"/>
+        <w:shd w:val="clear" w:color="auto" w:fill="FFFFFF"/>
+        <w:spacing w:before="0" w:beforeAutospacing="0"/>
+      </w:pPr>
+      <w:r>
+        <w:t xml:space="preserve"> </w:t>
+      </w:r>
+      <w:proofErr w:type="gramStart"/>
+      <w:r>
+        <w:rPr>
+          <w:rFonts w:ascii="Arial Black" w:hAnsi="Arial Black"/>
+        </w:rPr>
+        <w:t>DESCRIPTION :</w:t>
+      </w:r>
+      <w:proofErr w:type="gramEnd"/>
+      <w:r>
+        <w:t xml:space="preserve"> </w:t>
+      </w:r>
+    </w:p>
+    <w:p>
+      <w:r>
+        <w:t xml:space="preserve">Main objective of this project to </w:t>
+      </w:r>
+      <w:r>
+        <w:t xml:space="preserve">create a pivot table for data cleaning and transformation </w:t>
+      </w:r>
+      <w:r>
+        <w:t>using chats to represent in a view model</w:t>
+      </w:r>
+      <w:r>
+        <w:t xml:space="preserve"> in excel</w:t>
+      </w:r>
       <w:r>
         <w:t>.</w:t>
       </w:r>
-      <w:proofErr w:type="gramEnd"/>
+    </w:p>
+    <w:p/>
+    <w:p>
+      <w:pPr>
+        <w:pStyle w:val="projectname"/>
+        <w:shd w:val="clear" w:color="auto" w:fill="FFFFFF"/>
+        <w:spacing w:before="0" w:beforeAutospacing="0"/>
+        <w:rPr>
+          <w:rFonts w:asciiTheme="minorHAnsi" w:hAnsiTheme="minorHAnsi" w:cstheme="minorHAnsi"/>
+          <w:sz w:val="22"/>
+          <w:szCs w:val="22"/>
+        </w:rPr>
+      </w:pPr>
+      <w:r>
+        <w:rPr>
+          <w:rFonts w:asciiTheme="minorHAnsi" w:hAnsiTheme="minorHAnsi" w:cstheme="minorHAnsi"/>
+          <w:sz w:val="22"/>
+          <w:szCs w:val="22"/>
+        </w:rPr>
+        <w:t xml:space="preserve">3.ANALYZING </w:t>
+      </w:r>
+      <w:r>
+        <w:rPr>
+          <w:rFonts w:asciiTheme="minorHAnsi" w:hAnsiTheme="minorHAnsi" w:cstheme="minorHAnsi"/>
+          <w:sz w:val="22"/>
+          <w:szCs w:val="22"/>
+        </w:rPr>
+        <w:t>THE EDUCATION TRENDS IN TAMILNADU &amp; GENDER BIAS IN SCIENCE AND TECHNICAL FIELDS</w:t>
+      </w:r>
+    </w:p>
+    <w:p>
+      <w:pPr>
+        <w:pStyle w:val="projectname"/>
+        <w:shd w:val="clear" w:color="auto" w:fill="FFFFFF"/>
+        <w:spacing w:before="0" w:beforeAutospacing="0"/>
+      </w:pPr>
       <w:r>
         <w:t xml:space="preserve"> </w:t>
       </w:r>
-      <w:r>
-        <w:t xml:space="preserve">In this two tasks </w:t>
+      <w:proofErr w:type="gramStart"/>
+      <w:r>
+        <w:rPr>
+          <w:rFonts w:ascii="Arial Black" w:hAnsi="Arial Black"/>
+        </w:rPr>
+        <w:t>DESCRIPTION :</w:t>
+      </w:r>
+      <w:proofErr w:type="gramEnd"/>
+      <w:r>
+        <w:t xml:space="preserve"> </w:t>
+      </w:r>
+    </w:p>
+    <w:p>
+      <w:r>
+        <w:t xml:space="preserve">Main objective of this project </w:t>
+      </w:r>
+      <w:r>
+        <w:t xml:space="preserve">is to </w:t>
       </w:r>
       <w:proofErr w:type="spellStart"/>
       <w:r>
-        <w:t>im</w:t>
+        <w:t>analyze</w:t>
       </w:r>
       <w:proofErr w:type="spellEnd"/>
       <w:r>
-        <w:t xml:space="preserve"> doing only for production </w:t>
-      </w:r>
-    </w:p>
-    <w:p>
-      <w:r>
-        <w:t xml:space="preserve">1.Substrate </w:t>
-      </w:r>
-    </w:p>
-    <w:p>
-      <w:r>
-        <w:t xml:space="preserve">2.Drive coding  </w:t>
+        <w:t xml:space="preserve"> the total number of educated peoples in </w:t>
+      </w:r>
+      <w:proofErr w:type="spellStart"/>
+      <w:proofErr w:type="gramStart"/>
+      <w:r>
+        <w:t>tamil</w:t>
+      </w:r>
+      <w:r>
+        <w:t>nadu</w:t>
+      </w:r>
+      <w:proofErr w:type="spellEnd"/>
+      <w:r>
+        <w:t xml:space="preserve"> .In</w:t>
+      </w:r>
+      <w:proofErr w:type="gramEnd"/>
+      <w:r>
+        <w:t xml:space="preserve"> this we collect the how many uneducated peoples and educated peoples in a </w:t>
+      </w:r>
+      <w:r>
+        <w:t xml:space="preserve">representative way of </w:t>
+      </w:r>
+      <w:r>
+        <w:lastRenderedPageBreak/>
+        <w:t xml:space="preserve">using tableau </w:t>
+      </w:r>
+      <w:r>
+        <w:t xml:space="preserve">. another one is </w:t>
+      </w:r>
+      <w:proofErr w:type="gramStart"/>
+      <w:r>
+        <w:t>collect</w:t>
+      </w:r>
+      <w:proofErr w:type="gramEnd"/>
+      <w:r>
+        <w:t xml:space="preserve"> the </w:t>
+      </w:r>
+      <w:proofErr w:type="spellStart"/>
+      <w:r>
+        <w:t>womens</w:t>
+      </w:r>
+      <w:proofErr w:type="spellEnd"/>
+      <w:r>
+        <w:t xml:space="preserve"> and </w:t>
+      </w:r>
+      <w:proofErr w:type="spellStart"/>
+      <w:r>
+        <w:t>mens</w:t>
+      </w:r>
+      <w:proofErr w:type="spellEnd"/>
+      <w:r>
+        <w:t xml:space="preserve"> data in a particular </w:t>
+      </w:r>
+      <w:r>
+        <w:t>state by representing in a graph way</w:t>
+      </w:r>
+      <w:r>
+        <w:t>.</w:t>
       </w:r>
     </w:p>
     <w:p/>
@@ -825,315 +1333,163 @@
     <w:p>
       <w:pPr>
         <w:rPr>
-          <w:rStyle w:val="Strong"/>
-          <w:rFonts w:ascii="Arial Black" w:hAnsi="Arial Black"/>
-          <w:sz w:val="28"/>
-          <w:szCs w:val="28"/>
-        </w:rPr>
-      </w:pPr>
-      <w:r>
-        <w:rPr>
-          <w:rStyle w:val="Strong"/>
-          <w:rFonts w:ascii="Arial Black" w:hAnsi="Arial Black"/>
-          <w:color w:val="C45911" w:themeColor="accent2" w:themeShade="BF"/>
-          <w:sz w:val="28"/>
-          <w:szCs w:val="28"/>
-          <w:highlight w:val="black"/>
-        </w:rPr>
-        <w:t xml:space="preserve">CURRICULAR </w:t>
-      </w:r>
-      <w:proofErr w:type="gramStart"/>
-      <w:r>
-        <w:rPr>
-          <w:rStyle w:val="Strong"/>
-          <w:rFonts w:ascii="Arial Black" w:hAnsi="Arial Black"/>
-          <w:color w:val="C45911" w:themeColor="accent2" w:themeShade="BF"/>
-          <w:sz w:val="28"/>
-          <w:szCs w:val="28"/>
-          <w:highlight w:val="black"/>
-        </w:rPr>
-        <w:t>ACTIVITIES :</w:t>
-      </w:r>
-      <w:proofErr w:type="gramEnd"/>
-      <w:r>
-        <w:rPr>
-          <w:rStyle w:val="Strong"/>
-          <w:rFonts w:ascii="Arial Black" w:hAnsi="Arial Black"/>
-          <w:sz w:val="28"/>
-          <w:szCs w:val="28"/>
-        </w:rPr>
+          <w:rFonts w:ascii="Arial Black" w:hAnsi="Arial Black"/>
+          <w:color w:val="C45911" w:themeColor="accent2" w:themeShade="BF"/>
+          <w:sz w:val="28"/>
+          <w:szCs w:val="28"/>
+        </w:rPr>
+      </w:pPr>
+      <w:r>
+        <w:rPr>
+          <w:rFonts w:ascii="Arial Black" w:hAnsi="Arial Black"/>
+          <w:color w:val="C45911" w:themeColor="accent2" w:themeShade="BF"/>
+          <w:sz w:val="28"/>
+          <w:szCs w:val="28"/>
+          <w:highlight w:val="black"/>
+        </w:rPr>
+        <w:t>STRENGTHS:</w:t>
+      </w:r>
+    </w:p>
+    <w:p>
+      <w:r>
+        <w:t xml:space="preserve">• Positive Attitude </w:t>
+      </w:r>
+    </w:p>
+    <w:p>
+      <w:r>
+        <w:t xml:space="preserve">• </w:t>
+      </w:r>
+      <w:proofErr w:type="spellStart"/>
+      <w:r>
+        <w:t>Self motivation</w:t>
+      </w:r>
+      <w:proofErr w:type="spellEnd"/>
+    </w:p>
+    <w:p/>
+    <w:p>
+      <w:pPr>
+        <w:rPr>
+          <w:rFonts w:ascii="Arial Black" w:hAnsi="Arial Black"/>
+          <w:color w:val="C45911" w:themeColor="accent2" w:themeShade="BF"/>
+          <w:sz w:val="28"/>
+          <w:szCs w:val="28"/>
+        </w:rPr>
+      </w:pPr>
+      <w:r>
+        <w:rPr>
+          <w:rFonts w:ascii="Arial Black" w:hAnsi="Arial Black"/>
+          <w:color w:val="C45911" w:themeColor="accent2" w:themeShade="BF"/>
+          <w:sz w:val="28"/>
+          <w:szCs w:val="28"/>
+          <w:highlight w:val="black"/>
+        </w:rPr>
+        <w:t>PERSONAL DETAILS:</w:t>
+      </w:r>
+    </w:p>
+    <w:p>
+      <w:r>
+        <w:t xml:space="preserve">Name                                  </w:t>
+      </w:r>
+      <w:proofErr w:type="gramStart"/>
+      <w:r>
+        <w:t xml:space="preserve">  :</w:t>
+      </w:r>
+      <w:proofErr w:type="gramEnd"/>
+      <w:r>
+        <w:t xml:space="preserve">                   Padma Gunja</w:t>
+      </w:r>
+    </w:p>
+    <w:p>
+      <w:r>
+        <w:t xml:space="preserve">Father Name                      </w:t>
+      </w:r>
+      <w:proofErr w:type="gramStart"/>
+      <w:r>
+        <w:t xml:space="preserve">  :</w:t>
+      </w:r>
+      <w:proofErr w:type="gramEnd"/>
+      <w:r>
+        <w:t xml:space="preserve">                  Srinu Gunja</w:t>
+      </w:r>
+    </w:p>
+    <w:p>
+      <w:r>
+        <w:t xml:space="preserve">Date of Birth                      </w:t>
+      </w:r>
+      <w:proofErr w:type="gramStart"/>
+      <w:r>
+        <w:t xml:space="preserve">  :</w:t>
+      </w:r>
+      <w:proofErr w:type="gramEnd"/>
+      <w:r>
+        <w:t xml:space="preserve">                  4 </w:t>
+      </w:r>
+      <w:proofErr w:type="spellStart"/>
+      <w:r>
+        <w:t>th</w:t>
+      </w:r>
+      <w:proofErr w:type="spellEnd"/>
+      <w:r>
         <w:t xml:space="preserve"> </w:t>
       </w:r>
-    </w:p>
-    <w:p>
-      <w:r>
-        <w:t>• Participated in many events like paper presentation, quiz in different colleges.</w:t>
-      </w:r>
-    </w:p>
-    <w:p/>
-    <w:p>
-      <w:pPr>
-        <w:rPr>
-          <w:rFonts w:ascii="Arial Black" w:hAnsi="Arial Black"/>
-          <w:color w:val="C45911" w:themeColor="accent2" w:themeShade="BF"/>
-          <w:sz w:val="28"/>
-          <w:szCs w:val="28"/>
-        </w:rPr>
-      </w:pPr>
-      <w:r>
-        <w:rPr>
-          <w:rFonts w:ascii="Arial Black" w:hAnsi="Arial Black"/>
-          <w:color w:val="C45911" w:themeColor="accent2" w:themeShade="BF"/>
-          <w:sz w:val="28"/>
-          <w:szCs w:val="28"/>
-          <w:highlight w:val="black"/>
-        </w:rPr>
-        <w:t xml:space="preserve">Project </w:t>
-      </w:r>
-      <w:proofErr w:type="gramStart"/>
-      <w:r>
-        <w:rPr>
-          <w:rFonts w:ascii="Arial Black" w:hAnsi="Arial Black"/>
-          <w:color w:val="C45911" w:themeColor="accent2" w:themeShade="BF"/>
-          <w:sz w:val="28"/>
-          <w:szCs w:val="28"/>
-          <w:highlight w:val="black"/>
-        </w:rPr>
-        <w:t>Title :</w:t>
-      </w:r>
-      <w:proofErr w:type="gramEnd"/>
-      <w:r>
-        <w:rPr>
-          <w:rFonts w:ascii="Arial Black" w:hAnsi="Arial Black"/>
-          <w:color w:val="C45911" w:themeColor="accent2" w:themeShade="BF"/>
-          <w:sz w:val="28"/>
-          <w:szCs w:val="28"/>
-        </w:rPr>
-        <w:t xml:space="preserve"> </w:t>
-      </w:r>
-    </w:p>
-    <w:p>
-      <w:r>
-        <w:t>CONCEALED DATA AGGREGATION SCHEME FOR MULTIPLE APPLICATIONS IN WIRELESS SENSOR NETWORKS</w:t>
-      </w:r>
-    </w:p>
-    <w:p>
-      <w:r>
-        <w:t xml:space="preserve"> </w:t>
-      </w:r>
-      <w:proofErr w:type="gramStart"/>
-      <w:r>
-        <w:rPr>
-          <w:rFonts w:ascii="Arial Black" w:hAnsi="Arial Black"/>
-          <w:sz w:val="24"/>
-          <w:szCs w:val="24"/>
-        </w:rPr>
-        <w:t>DESCRIPTION :</w:t>
-      </w:r>
-      <w:proofErr w:type="gramEnd"/>
-      <w:r>
-        <w:t xml:space="preserve"> </w:t>
-      </w:r>
-    </w:p>
-    <w:p>
-      <w:r>
-        <w:t xml:space="preserve">Main objective of this project to aggregate for </w:t>
-      </w:r>
       <w:proofErr w:type="spellStart"/>
       <w:r>
-        <w:t>multi application</w:t>
+        <w:t>february</w:t>
       </w:r>
       <w:proofErr w:type="spellEnd"/>
       <w:r>
-        <w:t xml:space="preserve"> data and provide security using PH (Homomorphic public encryption). In previous we have schemes which becomes </w:t>
+        <w:t xml:space="preserve">, 1999 </w:t>
+      </w:r>
+    </w:p>
+    <w:p>
+      <w:r>
+        <w:t xml:space="preserve">Gender                                </w:t>
+      </w:r>
+      <w:proofErr w:type="gramStart"/>
+      <w:r>
+        <w:t xml:space="preserve">  :</w:t>
+      </w:r>
+      <w:proofErr w:type="gramEnd"/>
+      <w:r>
+        <w:t xml:space="preserve">                   Female </w:t>
+      </w:r>
+    </w:p>
+    <w:p>
+      <w:r>
+        <w:t xml:space="preserve">Languages known             </w:t>
+      </w:r>
+      <w:proofErr w:type="gramStart"/>
+      <w:r>
+        <w:t xml:space="preserve">  :</w:t>
+      </w:r>
+      <w:proofErr w:type="gramEnd"/>
+      <w:r>
+        <w:t xml:space="preserve">                    English, Telugu </w:t>
+      </w:r>
+    </w:p>
+    <w:p>
+      <w:r>
+        <w:t xml:space="preserve">Hobbies                               </w:t>
+      </w:r>
+      <w:proofErr w:type="gramStart"/>
+      <w:r>
+        <w:t xml:space="preserve">  :</w:t>
+      </w:r>
+      <w:proofErr w:type="gramEnd"/>
+      <w:r>
+        <w:t xml:space="preserve">                   Watching </w:t>
       </w:r>
       <w:proofErr w:type="spellStart"/>
       <w:r>
-        <w:t>insecurein</w:t>
+        <w:t>Movies,,listening</w:t>
       </w:r>
       <w:proofErr w:type="spellEnd"/>
       <w:r>
-        <w:t xml:space="preserve"> case some sensor nodes are compromised and these are not provide secure counting. To </w:t>
-      </w:r>
-      <w:proofErr w:type="spellStart"/>
-      <w:r>
-        <w:t>slove</w:t>
-      </w:r>
-      <w:proofErr w:type="spellEnd"/>
-      <w:r>
-        <w:t xml:space="preserve"> this problem the CDAMA base station is introduced which exactly knows the number </w:t>
-      </w:r>
-      <w:proofErr w:type="spellStart"/>
-      <w:r>
-        <w:t>os</w:t>
-      </w:r>
-      <w:proofErr w:type="spellEnd"/>
-      <w:r>
-        <w:t xml:space="preserve"> messages aggregated to avoid above attacks. </w:t>
-      </w:r>
-    </w:p>
-    <w:p/>
-    <w:p>
-      <w:pPr>
-        <w:rPr>
-          <w:rFonts w:ascii="Arial Black" w:hAnsi="Arial Black"/>
-          <w:color w:val="C45911" w:themeColor="accent2" w:themeShade="BF"/>
-          <w:sz w:val="28"/>
-          <w:szCs w:val="28"/>
-        </w:rPr>
-      </w:pPr>
-      <w:r>
-        <w:rPr>
-          <w:rFonts w:ascii="Arial Black" w:hAnsi="Arial Black"/>
-          <w:color w:val="C45911" w:themeColor="accent2" w:themeShade="BF"/>
-          <w:sz w:val="28"/>
-          <w:szCs w:val="28"/>
-          <w:highlight w:val="black"/>
-        </w:rPr>
-        <w:t>STRENGTHS:</w:t>
-      </w:r>
-    </w:p>
-    <w:p>
-      <w:r>
-        <w:t xml:space="preserve">• Positive Attitude </w:t>
-      </w:r>
-    </w:p>
-    <w:p>
-      <w:r>
-        <w:t xml:space="preserve">• </w:t>
-      </w:r>
-      <w:proofErr w:type="spellStart"/>
-      <w:r>
-        <w:t>Self motivation</w:t>
-      </w:r>
-      <w:proofErr w:type="spellEnd"/>
-    </w:p>
-    <w:p/>
-    <w:p>
-      <w:pPr>
-        <w:rPr>
-          <w:rFonts w:ascii="Arial Black" w:hAnsi="Arial Black"/>
-          <w:color w:val="C45911" w:themeColor="accent2" w:themeShade="BF"/>
-          <w:sz w:val="28"/>
-          <w:szCs w:val="28"/>
-        </w:rPr>
-      </w:pPr>
-      <w:r>
-        <w:rPr>
-          <w:rFonts w:ascii="Arial Black" w:hAnsi="Arial Black"/>
-          <w:color w:val="C45911" w:themeColor="accent2" w:themeShade="BF"/>
-          <w:sz w:val="28"/>
-          <w:szCs w:val="28"/>
-          <w:highlight w:val="black"/>
-        </w:rPr>
-        <w:t>PERSONAL DETAILS:</w:t>
-      </w:r>
-    </w:p>
-    <w:p>
-      <w:r>
-        <w:t xml:space="preserve">Name                                  </w:t>
-      </w:r>
-      <w:proofErr w:type="gramStart"/>
-      <w:r>
-        <w:t xml:space="preserve">  :</w:t>
-      </w:r>
-      <w:proofErr w:type="gramEnd"/>
-      <w:r>
-        <w:t xml:space="preserve">                   Padma Gunja</w:t>
-      </w:r>
-    </w:p>
-    <w:p>
-      <w:r>
-        <w:t xml:space="preserve">Father Name                      </w:t>
-      </w:r>
-      <w:proofErr w:type="gramStart"/>
-      <w:r>
-        <w:t xml:space="preserve">  :</w:t>
-      </w:r>
-      <w:proofErr w:type="gramEnd"/>
-      <w:r>
-        <w:t xml:space="preserve">                  Srinu Gunja</w:t>
-      </w:r>
-    </w:p>
-    <w:p>
-      <w:r>
-        <w:t xml:space="preserve">Date of Birth                      </w:t>
-      </w:r>
-      <w:proofErr w:type="gramStart"/>
-      <w:r>
-        <w:t xml:space="preserve">  :</w:t>
-      </w:r>
-      <w:proofErr w:type="gramEnd"/>
-      <w:r>
-        <w:t xml:space="preserve">                  4 </w:t>
-      </w:r>
-      <w:proofErr w:type="spellStart"/>
-      <w:r>
-        <w:t>th</w:t>
-      </w:r>
-      <w:proofErr w:type="spellEnd"/>
-      <w:r>
-        <w:t xml:space="preserve"> </w:t>
-      </w:r>
-      <w:proofErr w:type="spellStart"/>
-      <w:r>
-        <w:t>february</w:t>
-      </w:r>
-      <w:proofErr w:type="spellEnd"/>
-      <w:r>
-        <w:t xml:space="preserve">, 1999 </w:t>
-      </w:r>
-    </w:p>
-    <w:p>
-      <w:r>
-        <w:t xml:space="preserve">Gender                                </w:t>
-      </w:r>
-      <w:proofErr w:type="gramStart"/>
-      <w:r>
-        <w:t xml:space="preserve">  :</w:t>
-      </w:r>
-      <w:proofErr w:type="gramEnd"/>
-      <w:r>
-        <w:t xml:space="preserve">                   Female </w:t>
-      </w:r>
-    </w:p>
-    <w:p>
-      <w:r>
-        <w:t xml:space="preserve">Languages known             </w:t>
-      </w:r>
-      <w:proofErr w:type="gramStart"/>
-      <w:r>
-        <w:t xml:space="preserve">  :</w:t>
-      </w:r>
-      <w:proofErr w:type="gramEnd"/>
-      <w:r>
-        <w:t xml:space="preserve">                    English, Telugu </w:t>
-      </w:r>
-    </w:p>
-    <w:p>
-      <w:r>
-        <w:t xml:space="preserve">Hobbies                               </w:t>
-      </w:r>
-      <w:proofErr w:type="gramStart"/>
-      <w:r>
-        <w:t xml:space="preserve">  :</w:t>
-      </w:r>
-      <w:proofErr w:type="gramEnd"/>
-      <w:r>
-        <w:t xml:space="preserve">                   Watching </w:t>
-      </w:r>
-      <w:proofErr w:type="spellStart"/>
-      <w:r>
-        <w:t>Movies,,listening</w:t>
-      </w:r>
-      <w:proofErr w:type="spellEnd"/>
-      <w:r>
         <w:t xml:space="preserve"> songs </w:t>
       </w:r>
     </w:p>
     <w:p>
       <w:r>
-        <w:lastRenderedPageBreak/>
         <w:t xml:space="preserve">Address                               </w:t>
       </w:r>
       <w:proofErr w:type="gramStart"/>
@@ -2118,6 +2474,20 @@
       <w:shd w:val="clear" w:color="auto" w:fill="E1DFDD"/>
     </w:rPr>
   </w:style>
+  <w:style w:type="paragraph" w:customStyle="1" w:styleId="projectname">
+    <w:name w:val="project_name"/>
+    <w:basedOn w:val="Normal"/>
+    <w:rsid w:val="00FF7B31"/>
+    <w:pPr>
+      <w:spacing w:before="100" w:beforeAutospacing="1" w:after="100" w:afterAutospacing="1" w:line="240" w:lineRule="auto"/>
+    </w:pPr>
+    <w:rPr>
+      <w:rFonts w:ascii="Times New Roman" w:eastAsia="Times New Roman" w:hAnsi="Times New Roman" w:cs="Times New Roman"/>
+      <w:sz w:val="24"/>
+      <w:szCs w:val="24"/>
+      <w:lang w:eastAsia="en-IN"/>
+    </w:rPr>
+  </w:style>
 </w:styles>
 </file>
 
